--- a/法令ファイル/平成二十八年等における特定地域に係る激甚災害及びこれに対し適用すべき措置の指定に関する政令/平成二十八年等における特定地域に係る激甚災害及びこれに対し適用すべき措置の指定に関する政令（平成二十九年政令第三十三号）.docx
+++ b/法令ファイル/平成二十八年等における特定地域に係る激甚災害及びこれに対し適用すべき措置の指定に関する政令/平成二十八年等における特定地域に係る激甚災害及びこれに対し適用すべき措置の指定に関する政令（平成二十九年政令第三十三号）.docx
@@ -70,7 +70,7 @@
         <w:pStyle w:val="Heading1"/>
       </w:pPr>
       <w:r>
-        <w:t>附　則（平成二九年六月七日政令第一五四号）</w:t>
+        <w:t>附則（平成二九年六月七日政令第一五四号）</w:t>
       </w:r>
     </w:p>
     <w:p>
@@ -98,7 +98,7 @@
     </w:pPr>
     <w:r>
       <w:tab/>
-      <w:t>WeGov v0.1 - FTS141</w:t>
+      <w:t>WeGov v0.2 - FTS141</w:t>
     </w:r>
   </w:p>
 </w:ftr>
